--- a/fastapi_crud/FastApi_CRUD.docx
+++ b/fastapi_crud/FastApi_CRUD.docx
@@ -364,15 +364,77 @@
         </w:rPr>
         <w:t xml:space="preserve">Документация </w:t>
       </w:r>
-      <w:hyperlink r:id="rId5" w:history="1">
-        <w:r>
-          <w:rPr>
-            <w:rStyle w:val="Hyperlink"/>
-            <w:lang w:val="ru-RU"/>
-          </w:rPr>
-          <w:t>https://fastapi.tiangolo.com/</w:t>
-        </w:r>
-      </w:hyperlink>
+      <w:r>
+        <w:fldChar w:fldCharType="begin"/>
+      </w:r>
+      <w:r>
+        <w:rPr>
+          <w:lang w:val="ru-RU"/>
+        </w:rPr>
+        <w:instrText xml:space="preserve"> </w:instrText>
+      </w:r>
+      <w:r>
+        <w:instrText>HYPERLINK</w:instrText>
+      </w:r>
+      <w:r>
+        <w:rPr>
+          <w:lang w:val="ru-RU"/>
+        </w:rPr>
+        <w:instrText xml:space="preserve"> "</w:instrText>
+      </w:r>
+      <w:r>
+        <w:instrText>https</w:instrText>
+      </w:r>
+      <w:r>
+        <w:rPr>
+          <w:lang w:val="ru-RU"/>
+        </w:rPr>
+        <w:instrText>://</w:instrText>
+      </w:r>
+      <w:r>
+        <w:instrText>fastapi</w:instrText>
+      </w:r>
+      <w:r>
+        <w:rPr>
+          <w:lang w:val="ru-RU"/>
+        </w:rPr>
+        <w:instrText>.</w:instrText>
+      </w:r>
+      <w:r>
+        <w:instrText>tiangolo</w:instrText>
+      </w:r>
+      <w:r>
+        <w:rPr>
+          <w:lang w:val="ru-RU"/>
+        </w:rPr>
+        <w:instrText>.</w:instrText>
+      </w:r>
+      <w:r>
+        <w:instrText>com</w:instrText>
+      </w:r>
+      <w:r>
+        <w:rPr>
+          <w:lang w:val="ru-RU"/>
+        </w:rPr>
+        <w:instrText xml:space="preserve">/" </w:instrText>
+      </w:r>
+      <w:r>
+        <w:fldChar w:fldCharType="separate"/>
+      </w:r>
+      <w:r>
+        <w:rPr>
+          <w:rStyle w:val="Hyperlink"/>
+          <w:lang w:val="ru-RU"/>
+        </w:rPr>
+        <w:t>https://fastapi.tiangolo.com/</w:t>
+      </w:r>
+      <w:r>
+        <w:rPr>
+          <w:rStyle w:val="Hyperlink"/>
+          <w:lang w:val="ru-RU"/>
+        </w:rPr>
+        <w:fldChar w:fldCharType="end"/>
+      </w:r>
       <w:r>
         <w:rPr>
           <w:lang w:val="ru-RU"/>
@@ -385,7 +447,25 @@
         <w:rPr>
           <w:lang w:val="ru-RU"/>
         </w:rPr>
-        <w:t xml:space="preserve">Как установить </w:t>
+        <w:t>Как</w:t>
+      </w:r>
+      <w:r>
+        <w:rPr>
+          <w:lang w:val="en-GB"/>
+        </w:rPr>
+        <w:t xml:space="preserve"> </w:t>
+      </w:r>
+      <w:r>
+        <w:rPr>
+          <w:lang w:val="ru-RU"/>
+        </w:rPr>
+        <w:t>установить</w:t>
+      </w:r>
+      <w:r>
+        <w:rPr>
+          <w:lang w:val="en-GB"/>
+        </w:rPr>
+        <w:t xml:space="preserve"> </w:t>
       </w:r>
       <w:proofErr w:type="spellStart"/>
       <w:r>
@@ -414,33 +494,58 @@
       <w:proofErr w:type="spellEnd"/>
     </w:p>
     <w:p>
-      <w:pPr>
-        <w:rPr>
-          <w:lang w:val="ru-RU"/>
-        </w:rPr>
-      </w:pPr>
       <w:proofErr w:type="spellStart"/>
       <w:r>
         <w:t>uvicorn</w:t>
       </w:r>
       <w:proofErr w:type="spellEnd"/>
       <w:r>
-        <w:rPr>
-          <w:lang w:val="ru-RU"/>
-        </w:rPr>
-        <w:t xml:space="preserve"> -</w:t>
-      </w:r>
-      <w:r>
-        <w:rPr>
-          <w:lang w:val="ru-RU"/>
-        </w:rPr>
+        <w:t xml:space="preserve"> - </w:t>
+      </w:r>
+      <w:r>
+        <w:rPr>
+          <w:lang w:val="ru-RU"/>
+        </w:rPr>
+        <w:t>это</w:t>
+      </w:r>
+      <w:r>
         <w:t xml:space="preserve"> </w:t>
       </w:r>
       <w:r>
         <w:rPr>
           <w:lang w:val="ru-RU"/>
         </w:rPr>
-        <w:t>это реализация веб-сервера ASGI для Python.</w:t>
+        <w:t>реализация</w:t>
+      </w:r>
+      <w:r>
+        <w:t xml:space="preserve"> </w:t>
+      </w:r>
+      <w:r>
+        <w:rPr>
+          <w:lang w:val="ru-RU"/>
+        </w:rPr>
+        <w:t>веб</w:t>
+      </w:r>
+      <w:r>
+        <w:t>-</w:t>
+      </w:r>
+      <w:r>
+        <w:rPr>
+          <w:lang w:val="ru-RU"/>
+        </w:rPr>
+        <w:t>сервера</w:t>
+      </w:r>
+      <w:r>
+        <w:t xml:space="preserve"> ASGI </w:t>
+      </w:r>
+      <w:r>
+        <w:rPr>
+          <w:lang w:val="ru-RU"/>
+        </w:rPr>
+        <w:t>для</w:t>
+      </w:r>
+      <w:r>
+        <w:t xml:space="preserve"> Python.</w:t>
       </w:r>
     </w:p>
     <w:p>
@@ -478,6 +583,512 @@
             <wp:extent cx="2872854" cy="1190091"/>
             <wp:effectExtent l="0" t="0" r="3810" b="0"/>
             <wp:docPr id="1" name="Picture 1"/>
+            <wp:cNvGraphicFramePr>
+              <a:graphicFrameLocks xmlns:a="http://schemas.openxmlformats.org/drawingml/2006/main" noChangeAspect="1"/>
+            </wp:cNvGraphicFramePr>
+            <a:graphic xmlns:a="http://schemas.openxmlformats.org/drawingml/2006/main">
+              <a:graphicData uri="http://schemas.openxmlformats.org/drawingml/2006/picture">
+                <pic:pic xmlns:pic="http://schemas.openxmlformats.org/drawingml/2006/picture">
+                  <pic:nvPicPr>
+                    <pic:cNvPr id="1" name=""/>
+                    <pic:cNvPicPr/>
+                  </pic:nvPicPr>
+                  <pic:blipFill>
+                    <a:blip r:embed="rId5"/>
+                    <a:stretch>
+                      <a:fillRect/>
+                    </a:stretch>
+                  </pic:blipFill>
+                  <pic:spPr>
+                    <a:xfrm>
+                      <a:off x="0" y="0"/>
+                      <a:ext cx="2891120" cy="1197658"/>
+                    </a:xfrm>
+                    <a:prstGeom prst="rect">
+                      <a:avLst/>
+                    </a:prstGeom>
+                  </pic:spPr>
+                </pic:pic>
+              </a:graphicData>
+            </a:graphic>
+          </wp:inline>
+        </w:drawing>
+      </w:r>
+    </w:p>
+    <w:p/>
+    <w:p>
+      <w:pPr>
+        <w:rPr>
+          <w:lang w:val="ru-RU"/>
+        </w:rPr>
+      </w:pPr>
+      <w:r>
+        <w:rPr>
+          <w:lang w:val="ru-RU"/>
+        </w:rPr>
+        <w:lastRenderedPageBreak/>
+        <w:t xml:space="preserve">Чтобы запустить </w:t>
+      </w:r>
+      <w:r>
+        <w:rPr>
+          <w:lang w:val="ru-RU"/>
+        </w:rPr>
+        <w:t>приложение</w:t>
+      </w:r>
+      <w:r>
+        <w:rPr>
+          <w:lang w:val="ru-RU"/>
+        </w:rPr>
+        <w:t xml:space="preserve"> нужно набрать в терминале:</w:t>
+      </w:r>
+    </w:p>
+    <w:p>
+      <w:pPr>
+        <w:rPr>
+          <w:rFonts w:ascii="Consolas" w:hAnsi="Consolas"/>
+        </w:rPr>
+      </w:pPr>
+      <w:proofErr w:type="spellStart"/>
+      <w:r>
+        <w:rPr>
+          <w:rFonts w:ascii="Consolas" w:hAnsi="Consolas"/>
+        </w:rPr>
+        <w:t>uvicorn</w:t>
+      </w:r>
+      <w:proofErr w:type="spellEnd"/>
+      <w:r>
+        <w:rPr>
+          <w:rFonts w:ascii="Consolas" w:hAnsi="Consolas"/>
+        </w:rPr>
+        <w:t xml:space="preserve"> </w:t>
+      </w:r>
+      <w:proofErr w:type="spellStart"/>
+      <w:proofErr w:type="gramStart"/>
+      <w:r>
+        <w:rPr>
+          <w:rFonts w:ascii="Consolas" w:hAnsi="Consolas"/>
+        </w:rPr>
+        <w:t>main:app</w:t>
+      </w:r>
+      <w:proofErr w:type="spellEnd"/>
+      <w:proofErr w:type="gramEnd"/>
+      <w:r>
+        <w:rPr>
+          <w:rFonts w:ascii="Consolas" w:hAnsi="Consolas"/>
+        </w:rPr>
+        <w:t xml:space="preserve"> --reload</w:t>
+      </w:r>
+    </w:p>
+    <w:p>
+      <w:pPr>
+        <w:pStyle w:val="ListParagraph"/>
+        <w:numPr>
+          <w:ilvl w:val="0"/>
+          <w:numId w:val="1"/>
+        </w:numPr>
+        <w:rPr>
+          <w:lang w:val="ru-RU"/>
+        </w:rPr>
+      </w:pPr>
+      <w:proofErr w:type="gramStart"/>
+      <w:r>
+        <w:t>main</w:t>
+      </w:r>
+      <w:r>
+        <w:rPr>
+          <w:lang w:val="ru-RU"/>
+        </w:rPr>
+        <w:t xml:space="preserve">  </w:t>
+      </w:r>
+      <w:r>
+        <w:rPr>
+          <w:lang w:val="ru-RU"/>
+        </w:rPr>
+        <w:t>это</w:t>
+      </w:r>
+      <w:proofErr w:type="gramEnd"/>
+      <w:r>
+        <w:rPr>
+          <w:lang w:val="ru-RU"/>
+        </w:rPr>
+        <w:t xml:space="preserve"> имя файла (</w:t>
+      </w:r>
+      <w:r>
+        <w:rPr>
+          <w:lang w:val="ru-RU"/>
+        </w:rPr>
+        <w:t>точка входа</w:t>
+      </w:r>
+      <w:r>
+        <w:rPr>
+          <w:lang w:val="ru-RU"/>
+        </w:rPr>
+        <w:t>)</w:t>
+      </w:r>
+    </w:p>
+    <w:p>
+      <w:pPr>
+        <w:pStyle w:val="ListParagraph"/>
+        <w:numPr>
+          <w:ilvl w:val="0"/>
+          <w:numId w:val="1"/>
+        </w:numPr>
+      </w:pPr>
+      <w:proofErr w:type="gramStart"/>
+      <w:r>
+        <w:t xml:space="preserve">app  </w:t>
+      </w:r>
+      <w:r>
+        <w:rPr>
+          <w:lang w:val="ru-RU"/>
+        </w:rPr>
+        <w:t>-</w:t>
+      </w:r>
+      <w:proofErr w:type="gramEnd"/>
+      <w:r>
+        <w:rPr>
+          <w:lang w:val="ru-RU"/>
+        </w:rPr>
+        <w:t xml:space="preserve"> экземпляр объекта приложения</w:t>
+      </w:r>
+    </w:p>
+    <w:p>
+      <w:pPr>
+        <w:pStyle w:val="ListParagraph"/>
+        <w:rPr>
+          <w:sz w:val="16"/>
+          <w:szCs w:val="16"/>
+        </w:rPr>
+      </w:pPr>
+      <w:r>
+        <w:rPr>
+          <w:sz w:val="16"/>
+          <w:szCs w:val="16"/>
+        </w:rPr>
+        <w:t>https://pythonru.com/biblioteki/znakomstvo-s-fastapi</w:t>
+      </w:r>
+    </w:p>
+    <w:p>
+      <w:pPr>
+        <w:pStyle w:val="ListParagraph"/>
+        <w:numPr>
+          <w:ilvl w:val="0"/>
+          <w:numId w:val="1"/>
+        </w:numPr>
+      </w:pPr>
+      <w:r>
+        <w:t xml:space="preserve">--reload – </w:t>
+      </w:r>
+      <w:r>
+        <w:rPr>
+          <w:lang w:val="ru-RU"/>
+        </w:rPr>
+        <w:t>включить автоматическую перезагрузку</w:t>
+      </w:r>
+    </w:p>
+    <w:p>
+      <w:pPr>
+        <w:pStyle w:val="ListParagraph"/>
+        <w:rPr>
+          <w:sz w:val="16"/>
+          <w:szCs w:val="16"/>
+          <w:lang w:val="ru-RU"/>
+        </w:rPr>
+      </w:pPr>
+      <w:r>
+        <w:rPr>
+          <w:sz w:val="16"/>
+          <w:szCs w:val="16"/>
+          <w:lang w:val="ru-RU"/>
+        </w:rPr>
+        <w:t>https://www.uvicorn.org/</w:t>
+      </w:r>
+    </w:p>
+    <w:p>
+      <w:pPr>
+        <w:rPr>
+          <w:lang w:val="ru-RU"/>
+        </w:rPr>
+      </w:pPr>
+      <w:r>
+        <w:rPr>
+          <w:lang w:val="ru-RU"/>
+        </w:rPr>
+        <w:t xml:space="preserve">Для автоматических интерактивных документов </w:t>
+      </w:r>
+      <w:r>
+        <w:t>API</w:t>
+      </w:r>
+      <w:r>
+        <w:rPr>
+          <w:lang w:val="ru-RU"/>
+        </w:rPr>
+        <w:t xml:space="preserve"> необходимо использовать следующий адрес</w:t>
+      </w:r>
+      <w:r>
+        <w:rPr>
+          <w:lang w:val="ru-RU"/>
+        </w:rPr>
+        <w:t>:</w:t>
+      </w:r>
+    </w:p>
+    <w:p>
+      <w:pPr>
+        <w:pStyle w:val="ListParagraph"/>
+        <w:numPr>
+          <w:ilvl w:val="0"/>
+          <w:numId w:val="4"/>
+        </w:numPr>
+        <w:rPr>
+          <w:lang w:val="ru-RU"/>
+        </w:rPr>
+      </w:pPr>
+      <w:r>
+        <w:t>http</w:t>
+      </w:r>
+      <w:r>
+        <w:rPr>
+          <w:lang w:val="ru-RU"/>
+        </w:rPr>
+        <w:t>://127.0.0.1.8000/</w:t>
+      </w:r>
+      <w:r>
+        <w:t>docs</w:t>
+      </w:r>
+      <w:r>
+        <w:rPr>
+          <w:lang w:val="ru-RU"/>
+        </w:rPr>
+        <w:t xml:space="preserve"> -&gt; </w:t>
+      </w:r>
+      <w:proofErr w:type="spellStart"/>
+      <w:r>
+        <w:t>SwaggerUI</w:t>
+      </w:r>
+      <w:proofErr w:type="spellEnd"/>
+      <w:r>
+        <w:rPr>
+          <w:lang w:val="ru-RU"/>
+        </w:rPr>
+        <w:t xml:space="preserve"> </w:t>
+      </w:r>
+      <w:r>
+        <w:rPr>
+          <w:lang w:val="ru-RU"/>
+        </w:rPr>
+        <w:t xml:space="preserve">- </w:t>
+      </w:r>
+      <w:r>
+        <w:rPr>
+          <w:lang w:val="ru-RU"/>
+        </w:rPr>
+        <w:t>это набор инструментов, которые помогают описывать API. С помощью Swagger можно быстро создать документацию и отправить ее другим разработчикам или клиентам.</w:t>
+      </w:r>
+    </w:p>
+    <w:p>
+      <w:pPr>
+        <w:pStyle w:val="ListParagraph"/>
+        <w:rPr>
+          <w:lang w:val="ru-RU"/>
+        </w:rPr>
+      </w:pPr>
+      <w:r>
+        <w:rPr>
+          <w:sz w:val="16"/>
+          <w:szCs w:val="16"/>
+          <w:lang w:val="ru-RU"/>
+        </w:rPr>
+        <w:t>https://highload.today/swagger-api</w:t>
+      </w:r>
+    </w:p>
+    <w:p>
+      <w:pPr>
+        <w:pStyle w:val="ListParagraph"/>
+        <w:numPr>
+          <w:ilvl w:val="0"/>
+          <w:numId w:val="4"/>
+        </w:numPr>
+        <w:rPr>
+          <w:lang w:val="ru-RU"/>
+        </w:rPr>
+      </w:pPr>
+      <w:r>
+        <w:t>http</w:t>
+      </w:r>
+      <w:r>
+        <w:rPr>
+          <w:lang w:val="ru-RU"/>
+        </w:rPr>
+        <w:t>://127.0.0.1.8000/</w:t>
+      </w:r>
+      <w:proofErr w:type="spellStart"/>
+      <w:r>
+        <w:t>redoc</w:t>
+      </w:r>
+      <w:proofErr w:type="spellEnd"/>
+      <w:r>
+        <w:rPr>
+          <w:lang w:val="ru-RU"/>
+        </w:rPr>
+        <w:t xml:space="preserve"> -&gt; </w:t>
+      </w:r>
+      <w:proofErr w:type="spellStart"/>
+      <w:r>
+        <w:t>Redoc</w:t>
+      </w:r>
+      <w:proofErr w:type="spellEnd"/>
+      <w:r>
+        <w:rPr>
+          <w:lang w:val="ru-RU"/>
+        </w:rPr>
+        <w:t xml:space="preserve"> - альтернативный вариант автоматической документации</w:t>
+      </w:r>
+    </w:p>
+    <w:p>
+      <w:pPr>
+        <w:pStyle w:val="ListParagraph"/>
+        <w:rPr>
+          <w:sz w:val="16"/>
+          <w:szCs w:val="16"/>
+          <w:lang w:val="ru-RU"/>
+        </w:rPr>
+      </w:pPr>
+      <w:r>
+        <w:rPr>
+          <w:sz w:val="16"/>
+          <w:szCs w:val="16"/>
+          <w:lang w:val="ru-RU"/>
+        </w:rPr>
+        <w:t>https://pythonru.com/biblioteki/znakomstvo-s-fastapi</w:t>
+      </w:r>
+    </w:p>
+    <w:p>
+      <w:pPr>
+        <w:rPr>
+          <w:lang w:val="ru-RU"/>
+        </w:rPr>
+      </w:pPr>
+      <w:proofErr w:type="spellStart"/>
+      <w:r>
+        <w:t>OpenAPI</w:t>
+      </w:r>
+      <w:proofErr w:type="spellEnd"/>
+      <w:r>
+        <w:rPr>
+          <w:lang w:val="ru-RU"/>
+        </w:rPr>
+        <w:t xml:space="preserve"> - является спецификацией для описания </w:t>
+      </w:r>
+      <w:r>
+        <w:t>REST</w:t>
+      </w:r>
+      <w:r>
+        <w:rPr>
+          <w:lang w:val="ru-RU"/>
+        </w:rPr>
+        <w:t xml:space="preserve"> </w:t>
+      </w:r>
+      <w:r>
+        <w:t>API</w:t>
+      </w:r>
+      <w:r>
+        <w:rPr>
+          <w:lang w:val="ru-RU"/>
+        </w:rPr>
+        <w:t xml:space="preserve">. </w:t>
+      </w:r>
+      <w:r>
+        <w:rPr>
+          <w:lang w:val="ru-RU"/>
+        </w:rPr>
+        <w:t xml:space="preserve">Различные инструменты могут </w:t>
+      </w:r>
+      <w:r>
+        <w:rPr>
+          <w:lang w:val="ru-RU"/>
+        </w:rPr>
+        <w:t>создавать веб-сайт документации на основе информации.</w:t>
+      </w:r>
+    </w:p>
+    <w:p>
+      <w:pPr>
+        <w:rPr>
+          <w:sz w:val="16"/>
+          <w:szCs w:val="16"/>
+          <w:lang w:val="ru-RU"/>
+        </w:rPr>
+      </w:pPr>
+      <w:r>
+        <w:rPr>
+          <w:sz w:val="16"/>
+          <w:szCs w:val="16"/>
+          <w:lang w:val="ru-RU"/>
+        </w:rPr>
+        <w:t>https://starkovden.github.io/introduction-openapi-and-swagger.html</w:t>
+      </w:r>
+    </w:p>
+    <w:p>
+      <w:r>
+        <w:rPr>
+          <w:lang w:val="ru-RU"/>
+        </w:rPr>
+        <w:t>Для примера используется база данных</w:t>
+      </w:r>
+      <w:r>
+        <w:rPr>
+          <w:lang w:val="ru-RU"/>
+        </w:rPr>
+        <w:t xml:space="preserve"> </w:t>
+      </w:r>
+      <w:r>
+        <w:t>MySQL</w:t>
+      </w:r>
+      <w:r>
+        <w:rPr>
+          <w:lang w:val="ru-RU"/>
+        </w:rPr>
+        <w:t xml:space="preserve"> про книги. См</w:t>
+      </w:r>
+      <w:r>
+        <w:rPr>
+          <w:lang w:val="en-GB"/>
+        </w:rPr>
+        <w:t xml:space="preserve"> </w:t>
+      </w:r>
+      <w:r>
+        <w:rPr>
+          <w:lang w:val="ru-RU"/>
+        </w:rPr>
+        <w:t>файл</w:t>
+      </w:r>
+      <w:r>
+        <w:rPr>
+          <w:lang w:val="en-GB"/>
+        </w:rPr>
+        <w:t xml:space="preserve"> </w:t>
+      </w:r>
+      <w:proofErr w:type="spellStart"/>
+      <w:r>
+        <w:t>library_db.sql</w:t>
+      </w:r>
+      <w:proofErr w:type="spellEnd"/>
+    </w:p>
+    <w:p>
+      <w:pPr>
+        <w:rPr>
+          <w:lang w:val="en-GB"/>
+        </w:rPr>
+      </w:pPr>
+      <w:r>
+        <w:rPr>
+          <w:noProof/>
+          <w:lang w:val="en-GB" w:eastAsia="en-GB"/>
+        </w:rPr>
+        <w:drawing>
+          <wp:inline distT="0" distB="0" distL="0" distR="0" wp14:anchorId="0DFB7906" wp14:editId="7BAA9344">
+            <wp:extent cx="5943600" cy="2251710"/>
+            <wp:effectExtent l="0" t="0" r="0" b="0"/>
+            <wp:docPr id="2" name="Picture 2"/>
             <wp:cNvGraphicFramePr>
               <a:graphicFrameLocks xmlns:a="http://schemas.openxmlformats.org/drawingml/2006/main" noChangeAspect="1"/>
             </wp:cNvGraphicFramePr>
@@ -497,540 +1108,6 @@
                   <pic:spPr>
                     <a:xfrm>
                       <a:off x="0" y="0"/>
-                      <a:ext cx="2891120" cy="1197658"/>
-                    </a:xfrm>
-                    <a:prstGeom prst="rect">
-                      <a:avLst/>
-                    </a:prstGeom>
-                  </pic:spPr>
-                </pic:pic>
-              </a:graphicData>
-            </a:graphic>
-          </wp:inline>
-        </w:drawing>
-      </w:r>
-    </w:p>
-    <w:p/>
-    <w:p>
-      <w:pPr>
-        <w:rPr>
-          <w:lang w:val="ru-RU"/>
-        </w:rPr>
-      </w:pPr>
-      <w:r>
-        <w:rPr>
-          <w:lang w:val="ru-RU"/>
-        </w:rPr>
-        <w:lastRenderedPageBreak/>
-        <w:t xml:space="preserve">Чтобы запустить </w:t>
-      </w:r>
-      <w:r>
-        <w:rPr>
-          <w:lang w:val="ru-RU"/>
-        </w:rPr>
-        <w:t>приложение</w:t>
-      </w:r>
-      <w:r>
-        <w:rPr>
-          <w:lang w:val="ru-RU"/>
-        </w:rPr>
-        <w:t xml:space="preserve"> нужно набрать в терминале:</w:t>
-      </w:r>
-    </w:p>
-    <w:p>
-      <w:pPr>
-        <w:rPr>
-          <w:rFonts w:ascii="Consolas" w:hAnsi="Consolas"/>
-        </w:rPr>
-      </w:pPr>
-      <w:proofErr w:type="spellStart"/>
-      <w:r>
-        <w:rPr>
-          <w:rFonts w:ascii="Consolas" w:hAnsi="Consolas"/>
-        </w:rPr>
-        <w:t>uvicorn</w:t>
-      </w:r>
-      <w:proofErr w:type="spellEnd"/>
-      <w:r>
-        <w:rPr>
-          <w:rFonts w:ascii="Consolas" w:hAnsi="Consolas"/>
-        </w:rPr>
-        <w:t xml:space="preserve"> </w:t>
-      </w:r>
-      <w:proofErr w:type="spellStart"/>
-      <w:proofErr w:type="gramStart"/>
-      <w:r>
-        <w:rPr>
-          <w:rFonts w:ascii="Consolas" w:hAnsi="Consolas"/>
-        </w:rPr>
-        <w:t>main:app</w:t>
-      </w:r>
-      <w:proofErr w:type="spellEnd"/>
-      <w:proofErr w:type="gramEnd"/>
-      <w:r>
-        <w:rPr>
-          <w:rFonts w:ascii="Consolas" w:hAnsi="Consolas"/>
-        </w:rPr>
-        <w:t xml:space="preserve"> --reload</w:t>
-      </w:r>
-    </w:p>
-    <w:p>
-      <w:pPr>
-        <w:pStyle w:val="ListParagraph"/>
-        <w:numPr>
-          <w:ilvl w:val="0"/>
-          <w:numId w:val="1"/>
-        </w:numPr>
-        <w:rPr>
-          <w:lang w:val="ru-RU"/>
-        </w:rPr>
-      </w:pPr>
-      <w:proofErr w:type="gramStart"/>
-      <w:r>
-        <w:t>main</w:t>
-      </w:r>
-      <w:r>
-        <w:rPr>
-          <w:lang w:val="ru-RU"/>
-        </w:rPr>
-        <w:t xml:space="preserve">  </w:t>
-      </w:r>
-      <w:r>
-        <w:rPr>
-          <w:lang w:val="ru-RU"/>
-        </w:rPr>
-        <w:t>это</w:t>
-      </w:r>
-      <w:proofErr w:type="gramEnd"/>
-      <w:r>
-        <w:rPr>
-          <w:lang w:val="ru-RU"/>
-        </w:rPr>
-        <w:t xml:space="preserve"> имя файла (</w:t>
-      </w:r>
-      <w:r>
-        <w:rPr>
-          <w:lang w:val="ru-RU"/>
-        </w:rPr>
-        <w:t>точка входа</w:t>
-      </w:r>
-      <w:r>
-        <w:rPr>
-          <w:lang w:val="ru-RU"/>
-        </w:rPr>
-        <w:t>)</w:t>
-      </w:r>
-    </w:p>
-    <w:p>
-      <w:pPr>
-        <w:pStyle w:val="ListParagraph"/>
-        <w:numPr>
-          <w:ilvl w:val="0"/>
-          <w:numId w:val="1"/>
-        </w:numPr>
-      </w:pPr>
-      <w:proofErr w:type="gramStart"/>
-      <w:r>
-        <w:t xml:space="preserve">app  </w:t>
-      </w:r>
-      <w:r>
-        <w:rPr>
-          <w:lang w:val="ru-RU"/>
-        </w:rPr>
-        <w:t>-</w:t>
-      </w:r>
-      <w:proofErr w:type="gramEnd"/>
-      <w:r>
-        <w:rPr>
-          <w:lang w:val="ru-RU"/>
-        </w:rPr>
-        <w:t xml:space="preserve"> экземпляр объекта приложения</w:t>
-      </w:r>
-    </w:p>
-    <w:p>
-      <w:pPr>
-        <w:pStyle w:val="ListParagraph"/>
-        <w:rPr>
-          <w:sz w:val="16"/>
-          <w:szCs w:val="16"/>
-          <w:lang w:val="ru-RU"/>
-        </w:rPr>
-      </w:pPr>
-      <w:r>
-        <w:rPr>
-          <w:sz w:val="16"/>
-          <w:szCs w:val="16"/>
-          <w:lang w:val="ru-RU"/>
-        </w:rPr>
-        <w:t>https://pythonru.com/biblioteki/znakomstvo-s-fastapi</w:t>
-      </w:r>
-    </w:p>
-    <w:p>
-      <w:pPr>
-        <w:pStyle w:val="ListParagraph"/>
-        <w:numPr>
-          <w:ilvl w:val="0"/>
-          <w:numId w:val="1"/>
-        </w:numPr>
-      </w:pPr>
-      <w:r>
-        <w:t xml:space="preserve">--reload – </w:t>
-      </w:r>
-      <w:r>
-        <w:rPr>
-          <w:lang w:val="ru-RU"/>
-        </w:rPr>
-        <w:t>включить автомат</w:t>
-      </w:r>
-      <w:bookmarkStart w:id="0" w:name="_GoBack"/>
-      <w:bookmarkEnd w:id="0"/>
-      <w:r>
-        <w:rPr>
-          <w:lang w:val="ru-RU"/>
-        </w:rPr>
-        <w:t>ическую перезагрузку</w:t>
-      </w:r>
-    </w:p>
-    <w:p>
-      <w:pPr>
-        <w:pStyle w:val="ListParagraph"/>
-        <w:rPr>
-          <w:sz w:val="16"/>
-          <w:szCs w:val="16"/>
-          <w:lang w:val="ru-RU"/>
-        </w:rPr>
-      </w:pPr>
-      <w:r>
-        <w:rPr>
-          <w:sz w:val="16"/>
-          <w:szCs w:val="16"/>
-          <w:lang w:val="ru-RU"/>
-        </w:rPr>
-        <w:t>https://www.</w:t>
-      </w:r>
-      <w:proofErr w:type="spellStart"/>
-      <w:r>
-        <w:rPr>
-          <w:sz w:val="16"/>
-          <w:szCs w:val="16"/>
-          <w:lang w:val="ru-RU"/>
-        </w:rPr>
-        <w:t>uvicorn</w:t>
-      </w:r>
-      <w:proofErr w:type="spellEnd"/>
-      <w:r>
-        <w:rPr>
-          <w:sz w:val="16"/>
-          <w:szCs w:val="16"/>
-          <w:lang w:val="ru-RU"/>
-        </w:rPr>
-        <w:t>.org/</w:t>
-      </w:r>
-    </w:p>
-    <w:p>
-      <w:pPr>
-        <w:rPr>
-          <w:lang w:val="ru-RU"/>
-        </w:rPr>
-      </w:pPr>
-      <w:r>
-        <w:rPr>
-          <w:lang w:val="ru-RU"/>
-        </w:rPr>
-        <w:t xml:space="preserve">Для автоматических интерактивных документов </w:t>
-      </w:r>
-      <w:r>
-        <w:t>API</w:t>
-      </w:r>
-      <w:r>
-        <w:rPr>
-          <w:lang w:val="ru-RU"/>
-        </w:rPr>
-        <w:t xml:space="preserve"> необходимо использовать следующий адрес</w:t>
-      </w:r>
-      <w:r>
-        <w:rPr>
-          <w:lang w:val="ru-RU"/>
-        </w:rPr>
-        <w:t>:</w:t>
-      </w:r>
-    </w:p>
-    <w:p>
-      <w:pPr>
-        <w:pStyle w:val="ListParagraph"/>
-        <w:numPr>
-          <w:ilvl w:val="0"/>
-          <w:numId w:val="4"/>
-        </w:numPr>
-        <w:rPr>
-          <w:lang w:val="ru-RU"/>
-        </w:rPr>
-      </w:pPr>
-      <w:r>
-        <w:t>http</w:t>
-      </w:r>
-      <w:r>
-        <w:rPr>
-          <w:lang w:val="ru-RU"/>
-        </w:rPr>
-        <w:t>://127.0.0.1.8000/</w:t>
-      </w:r>
-      <w:r>
-        <w:t>docs</w:t>
-      </w:r>
-      <w:r>
-        <w:rPr>
-          <w:lang w:val="ru-RU"/>
-        </w:rPr>
-        <w:t xml:space="preserve"> -&gt; </w:t>
-      </w:r>
-      <w:proofErr w:type="spellStart"/>
-      <w:r>
-        <w:t>SwaggerUI</w:t>
-      </w:r>
-      <w:proofErr w:type="spellEnd"/>
-      <w:r>
-        <w:rPr>
-          <w:lang w:val="ru-RU"/>
-        </w:rPr>
-        <w:t xml:space="preserve"> </w:t>
-      </w:r>
-      <w:r>
-        <w:rPr>
-          <w:lang w:val="ru-RU"/>
-        </w:rPr>
-        <w:t xml:space="preserve">- </w:t>
-      </w:r>
-      <w:r>
-        <w:rPr>
-          <w:lang w:val="ru-RU"/>
-        </w:rPr>
-        <w:t>это набор инструментов, которые помогают описывать API. С помощью Swagger можно быстро создать документацию и отправить ее другим разработчикам или клиентам.</w:t>
-      </w:r>
-    </w:p>
-    <w:p>
-      <w:pPr>
-        <w:pStyle w:val="ListParagraph"/>
-        <w:rPr>
-          <w:lang w:val="ru-RU"/>
-        </w:rPr>
-      </w:pPr>
-      <w:r>
-        <w:rPr>
-          <w:sz w:val="16"/>
-          <w:szCs w:val="16"/>
-          <w:lang w:val="ru-RU"/>
-        </w:rPr>
-        <w:t>https://highload.today/swagger-api</w:t>
-      </w:r>
-    </w:p>
-    <w:p>
-      <w:pPr>
-        <w:pStyle w:val="ListParagraph"/>
-        <w:numPr>
-          <w:ilvl w:val="0"/>
-          <w:numId w:val="4"/>
-        </w:numPr>
-        <w:rPr>
-          <w:lang w:val="ru-RU"/>
-        </w:rPr>
-      </w:pPr>
-      <w:r>
-        <w:t>http</w:t>
-      </w:r>
-      <w:r>
-        <w:rPr>
-          <w:lang w:val="ru-RU"/>
-        </w:rPr>
-        <w:t>://127.0.0.1.8000/</w:t>
-      </w:r>
-      <w:proofErr w:type="spellStart"/>
-      <w:r>
-        <w:t>redoc</w:t>
-      </w:r>
-      <w:proofErr w:type="spellEnd"/>
-      <w:r>
-        <w:rPr>
-          <w:lang w:val="ru-RU"/>
-        </w:rPr>
-        <w:t xml:space="preserve"> -&gt; </w:t>
-      </w:r>
-      <w:proofErr w:type="spellStart"/>
-      <w:r>
-        <w:t>Redoc</w:t>
-      </w:r>
-      <w:proofErr w:type="spellEnd"/>
-      <w:r>
-        <w:rPr>
-          <w:lang w:val="ru-RU"/>
-        </w:rPr>
-        <w:t xml:space="preserve"> - альтернативный вариант автоматической документации</w:t>
-      </w:r>
-    </w:p>
-    <w:p>
-      <w:pPr>
-        <w:pStyle w:val="ListParagraph"/>
-        <w:rPr>
-          <w:sz w:val="16"/>
-          <w:szCs w:val="16"/>
-          <w:lang w:val="ru-RU"/>
-        </w:rPr>
-      </w:pPr>
-      <w:r>
-        <w:rPr>
-          <w:sz w:val="16"/>
-          <w:szCs w:val="16"/>
-          <w:lang w:val="ru-RU"/>
-        </w:rPr>
-        <w:t>https://pythonru.com/biblioteki/znakomstvo-s-fastapi</w:t>
-      </w:r>
-    </w:p>
-    <w:p>
-      <w:pPr>
-        <w:rPr>
-          <w:lang w:val="ru-RU"/>
-        </w:rPr>
-      </w:pPr>
-      <w:proofErr w:type="spellStart"/>
-      <w:r>
-        <w:t>OpenAPI</w:t>
-      </w:r>
-      <w:proofErr w:type="spellEnd"/>
-      <w:r>
-        <w:rPr>
-          <w:lang w:val="ru-RU"/>
-        </w:rPr>
-        <w:t xml:space="preserve"> - является спецификацией для описания </w:t>
-      </w:r>
-      <w:r>
-        <w:t>REST</w:t>
-      </w:r>
-      <w:r>
-        <w:rPr>
-          <w:lang w:val="ru-RU"/>
-        </w:rPr>
-        <w:t xml:space="preserve"> </w:t>
-      </w:r>
-      <w:r>
-        <w:t>API</w:t>
-      </w:r>
-      <w:r>
-        <w:rPr>
-          <w:lang w:val="ru-RU"/>
-        </w:rPr>
-        <w:t xml:space="preserve">. </w:t>
-      </w:r>
-      <w:r>
-        <w:rPr>
-          <w:lang w:val="ru-RU"/>
-        </w:rPr>
-        <w:t xml:space="preserve">Различные инструменты могут </w:t>
-      </w:r>
-      <w:r>
-        <w:rPr>
-          <w:lang w:val="ru-RU"/>
-        </w:rPr>
-        <w:t>создавать веб-сайт документации на основе информации.</w:t>
-      </w:r>
-    </w:p>
-    <w:p>
-      <w:pPr>
-        <w:rPr>
-          <w:sz w:val="16"/>
-          <w:szCs w:val="16"/>
-          <w:lang w:val="ru-RU"/>
-        </w:rPr>
-      </w:pPr>
-      <w:r>
-        <w:rPr>
-          <w:sz w:val="16"/>
-          <w:szCs w:val="16"/>
-          <w:lang w:val="ru-RU"/>
-        </w:rPr>
-        <w:t>https://starkovden.github.io/introduction-openapi-and-swagger.html</w:t>
-      </w:r>
-    </w:p>
-    <w:p>
-      <w:r>
-        <w:rPr>
-          <w:lang w:val="ru-RU"/>
-        </w:rPr>
-        <w:t>Для примера используется база данных</w:t>
-      </w:r>
-      <w:r>
-        <w:rPr>
-          <w:lang w:val="ru-RU"/>
-        </w:rPr>
-        <w:t xml:space="preserve"> </w:t>
-      </w:r>
-      <w:r>
-        <w:t>MySQL</w:t>
-      </w:r>
-      <w:r>
-        <w:rPr>
-          <w:lang w:val="ru-RU"/>
-        </w:rPr>
-        <w:t xml:space="preserve"> про книги. См</w:t>
-      </w:r>
-      <w:r>
-        <w:rPr>
-          <w:lang w:val="en-GB"/>
-        </w:rPr>
-        <w:t xml:space="preserve"> </w:t>
-      </w:r>
-      <w:r>
-        <w:rPr>
-          <w:lang w:val="ru-RU"/>
-        </w:rPr>
-        <w:t>файл</w:t>
-      </w:r>
-      <w:r>
-        <w:rPr>
-          <w:lang w:val="en-GB"/>
-        </w:rPr>
-        <w:t xml:space="preserve"> </w:t>
-      </w:r>
-      <w:proofErr w:type="spellStart"/>
-      <w:r>
-        <w:t>library_db.sql</w:t>
-      </w:r>
-      <w:proofErr w:type="spellEnd"/>
-    </w:p>
-    <w:p>
-      <w:pPr>
-        <w:rPr>
-          <w:lang w:val="en-GB"/>
-        </w:rPr>
-      </w:pPr>
-      <w:r>
-        <w:rPr>
-          <w:noProof/>
-          <w:lang w:val="en-GB" w:eastAsia="en-GB"/>
-        </w:rPr>
-        <w:drawing>
-          <wp:inline distT="0" distB="0" distL="0" distR="0" wp14:anchorId="0DFB7906" wp14:editId="7BAA9344">
-            <wp:extent cx="5943600" cy="2251710"/>
-            <wp:effectExtent l="0" t="0" r="0" b="0"/>
-            <wp:docPr id="2" name="Picture 2"/>
-            <wp:cNvGraphicFramePr>
-              <a:graphicFrameLocks xmlns:a="http://schemas.openxmlformats.org/drawingml/2006/main" noChangeAspect="1"/>
-            </wp:cNvGraphicFramePr>
-            <a:graphic xmlns:a="http://schemas.openxmlformats.org/drawingml/2006/main">
-              <a:graphicData uri="http://schemas.openxmlformats.org/drawingml/2006/picture">
-                <pic:pic xmlns:pic="http://schemas.openxmlformats.org/drawingml/2006/picture">
-                  <pic:nvPicPr>
-                    <pic:cNvPr id="1" name=""/>
-                    <pic:cNvPicPr/>
-                  </pic:nvPicPr>
-                  <pic:blipFill>
-                    <a:blip r:embed="rId7"/>
-                    <a:stretch>
-                      <a:fillRect/>
-                    </a:stretch>
-                  </pic:blipFill>
-                  <pic:spPr>
-                    <a:xfrm>
-                      <a:off x="0" y="0"/>
                       <a:ext cx="5943600" cy="2251710"/>
                     </a:xfrm>
                     <a:prstGeom prst="rect">
@@ -1088,6 +1165,505 @@
         <w:rPr>
           <w:lang w:val="ru-RU"/>
         </w:rPr>
+        <w:t>Таблица «</w:t>
+      </w:r>
+      <w:r>
+        <w:t>books</w:t>
+      </w:r>
+      <w:r>
+        <w:rPr>
+          <w:lang w:val="ru-RU"/>
+        </w:rPr>
+        <w:t>»</w:t>
+      </w:r>
+    </w:p>
+    <w:p>
+      <w:pPr>
+        <w:pStyle w:val="ListParagraph"/>
+        <w:numPr>
+          <w:ilvl w:val="0"/>
+          <w:numId w:val="5"/>
+        </w:numPr>
+        <w:rPr>
+          <w:lang w:val="ru-RU"/>
+        </w:rPr>
+      </w:pPr>
+      <w:r>
+        <w:t>id –</w:t>
+      </w:r>
+      <w:r>
+        <w:rPr>
+          <w:lang w:val="ru-RU"/>
+        </w:rPr>
+        <w:t xml:space="preserve"> </w:t>
+      </w:r>
+      <w:r>
+        <w:rPr>
+          <w:lang w:val="ru-RU"/>
+        </w:rPr>
+        <w:t xml:space="preserve">ид, </w:t>
+      </w:r>
+      <w:r>
+        <w:rPr>
+          <w:lang w:val="ru-RU"/>
+        </w:rPr>
+        <w:t>первичный ключ</w:t>
+      </w:r>
+    </w:p>
+    <w:p>
+      <w:pPr>
+        <w:pStyle w:val="ListParagraph"/>
+        <w:numPr>
+          <w:ilvl w:val="0"/>
+          <w:numId w:val="5"/>
+        </w:numPr>
+        <w:rPr>
+          <w:lang w:val="ru-RU"/>
+        </w:rPr>
+      </w:pPr>
+      <w:r>
+        <w:t xml:space="preserve">title – </w:t>
+      </w:r>
+      <w:r>
+        <w:rPr>
+          <w:lang w:val="ru-RU"/>
+        </w:rPr>
+        <w:t>название книги</w:t>
+      </w:r>
+    </w:p>
+    <w:p>
+      <w:pPr>
+        <w:pStyle w:val="ListParagraph"/>
+        <w:numPr>
+          <w:ilvl w:val="0"/>
+          <w:numId w:val="5"/>
+        </w:numPr>
+        <w:rPr>
+          <w:lang w:val="ru-RU"/>
+        </w:rPr>
+      </w:pPr>
+      <w:proofErr w:type="spellStart"/>
+      <w:r>
+        <w:t>isbn</w:t>
+      </w:r>
+      <w:proofErr w:type="spellEnd"/>
+      <w:r>
+        <w:rPr>
+          <w:lang w:val="ru-RU"/>
+        </w:rPr>
+        <w:t xml:space="preserve"> – номер книги</w:t>
+      </w:r>
+    </w:p>
+    <w:p>
+      <w:pPr>
+        <w:pStyle w:val="ListParagraph"/>
+        <w:numPr>
+          <w:ilvl w:val="0"/>
+          <w:numId w:val="5"/>
+        </w:numPr>
+        <w:rPr>
+          <w:lang w:val="ru-RU"/>
+        </w:rPr>
+      </w:pPr>
+      <w:proofErr w:type="spellStart"/>
+      <w:r>
+        <w:t>pageCount</w:t>
+      </w:r>
+      <w:proofErr w:type="spellEnd"/>
+      <w:r>
+        <w:rPr>
+          <w:lang w:val="ru-RU"/>
+        </w:rPr>
+        <w:t xml:space="preserve"> – кол-во станиц</w:t>
+      </w:r>
+    </w:p>
+    <w:p>
+      <w:pPr>
+        <w:pStyle w:val="ListParagraph"/>
+        <w:numPr>
+          <w:ilvl w:val="0"/>
+          <w:numId w:val="5"/>
+        </w:numPr>
+        <w:rPr>
+          <w:lang w:val="ru-RU"/>
+        </w:rPr>
+      </w:pPr>
+      <w:proofErr w:type="spellStart"/>
+      <w:r>
+        <w:t>shortDescription</w:t>
+      </w:r>
+      <w:proofErr w:type="spellEnd"/>
+      <w:r>
+        <w:rPr>
+          <w:lang w:val="ru-RU"/>
+        </w:rPr>
+        <w:t xml:space="preserve"> – кроткое описание</w:t>
+      </w:r>
+    </w:p>
+    <w:p>
+      <w:pPr>
+        <w:pStyle w:val="ListParagraph"/>
+        <w:numPr>
+          <w:ilvl w:val="0"/>
+          <w:numId w:val="5"/>
+        </w:numPr>
+        <w:rPr>
+          <w:lang w:val="ru-RU"/>
+        </w:rPr>
+      </w:pPr>
+      <w:proofErr w:type="spellStart"/>
+      <w:r>
+        <w:t>longDescription</w:t>
+      </w:r>
+      <w:proofErr w:type="spellEnd"/>
+      <w:r>
+        <w:rPr>
+          <w:lang w:val="ru-RU"/>
+        </w:rPr>
+        <w:t xml:space="preserve"> – длинное описание</w:t>
+      </w:r>
+    </w:p>
+    <w:p>
+      <w:pPr>
+        <w:pStyle w:val="ListParagraph"/>
+        <w:numPr>
+          <w:ilvl w:val="0"/>
+          <w:numId w:val="5"/>
+        </w:numPr>
+        <w:rPr>
+          <w:lang w:val="ru-RU"/>
+        </w:rPr>
+      </w:pPr>
+      <w:proofErr w:type="spellStart"/>
+      <w:r>
+        <w:lastRenderedPageBreak/>
+        <w:t>publishDate</w:t>
+      </w:r>
+      <w:proofErr w:type="spellEnd"/>
+      <w:r>
+        <w:rPr>
+          <w:lang w:val="ru-RU"/>
+        </w:rPr>
+        <w:t xml:space="preserve"> – код издания книги</w:t>
+      </w:r>
+    </w:p>
+    <w:p>
+      <w:pPr>
+        <w:rPr>
+          <w:lang w:val="ru-RU"/>
+        </w:rPr>
+      </w:pPr>
+      <w:r>
+        <w:rPr>
+          <w:lang w:val="ru-RU"/>
+        </w:rPr>
+        <w:t>Таблица «</w:t>
+      </w:r>
+      <w:r>
+        <w:t>authors</w:t>
+      </w:r>
+      <w:r>
+        <w:rPr>
+          <w:lang w:val="ru-RU"/>
+        </w:rPr>
+        <w:t>»</w:t>
+      </w:r>
+    </w:p>
+    <w:p>
+      <w:pPr>
+        <w:pStyle w:val="ListParagraph"/>
+        <w:numPr>
+          <w:ilvl w:val="0"/>
+          <w:numId w:val="6"/>
+        </w:numPr>
+        <w:rPr>
+          <w:lang w:val="ru-RU"/>
+        </w:rPr>
+      </w:pPr>
+      <w:r>
+        <w:t xml:space="preserve">id </w:t>
+      </w:r>
+      <w:r>
+        <w:t>–</w:t>
+      </w:r>
+      <w:r>
+        <w:t xml:space="preserve"> </w:t>
+      </w:r>
+      <w:r>
+        <w:rPr>
+          <w:lang w:val="ru-RU"/>
+        </w:rPr>
+        <w:t>ид</w:t>
+      </w:r>
+    </w:p>
+    <w:p>
+      <w:pPr>
+        <w:pStyle w:val="ListParagraph"/>
+        <w:numPr>
+          <w:ilvl w:val="0"/>
+          <w:numId w:val="6"/>
+        </w:numPr>
+        <w:rPr>
+          <w:lang w:val="ru-RU"/>
+        </w:rPr>
+      </w:pPr>
+      <w:r>
+        <w:t>name</w:t>
+      </w:r>
+      <w:r>
+        <w:rPr>
+          <w:lang w:val="ru-RU"/>
+        </w:rPr>
+        <w:t xml:space="preserve"> – Имя автора</w:t>
+      </w:r>
+    </w:p>
+    <w:p>
+      <w:pPr>
+        <w:rPr>
+          <w:lang w:val="ru-RU"/>
+        </w:rPr>
+      </w:pPr>
+      <w:r>
+        <w:rPr>
+          <w:lang w:val="ru-RU"/>
+        </w:rPr>
+        <w:t>Таблица «</w:t>
+      </w:r>
+      <w:r>
+        <w:t>categories</w:t>
+      </w:r>
+      <w:r>
+        <w:rPr>
+          <w:lang w:val="ru-RU"/>
+        </w:rPr>
+        <w:t>»</w:t>
+      </w:r>
+    </w:p>
+    <w:p>
+      <w:pPr>
+        <w:pStyle w:val="ListParagraph"/>
+        <w:numPr>
+          <w:ilvl w:val="0"/>
+          <w:numId w:val="7"/>
+        </w:numPr>
+        <w:rPr>
+          <w:lang w:val="ru-RU"/>
+        </w:rPr>
+      </w:pPr>
+      <w:r>
+        <w:t xml:space="preserve">id – </w:t>
+      </w:r>
+      <w:r>
+        <w:rPr>
+          <w:lang w:val="ru-RU"/>
+        </w:rPr>
+        <w:t>ид</w:t>
+      </w:r>
+    </w:p>
+    <w:p>
+      <w:pPr>
+        <w:pStyle w:val="ListParagraph"/>
+        <w:numPr>
+          <w:ilvl w:val="0"/>
+          <w:numId w:val="7"/>
+        </w:numPr>
+        <w:rPr>
+          <w:lang w:val="ru-RU"/>
+        </w:rPr>
+      </w:pPr>
+      <w:r>
+        <w:t xml:space="preserve">name – </w:t>
+      </w:r>
+      <w:r>
+        <w:rPr>
+          <w:lang w:val="ru-RU"/>
+        </w:rPr>
+        <w:t>название категории</w:t>
+      </w:r>
+    </w:p>
+    <w:p>
+      <w:pPr>
+        <w:rPr>
+          <w:lang w:val="ru-RU"/>
+        </w:rPr>
+      </w:pPr>
+      <w:r>
+        <w:rPr>
+          <w:lang w:val="ru-RU"/>
+        </w:rPr>
+        <w:t>Таблица «</w:t>
+      </w:r>
+      <w:proofErr w:type="spellStart"/>
+      <w:r>
+        <w:rPr>
+          <w:lang w:val="ru-RU"/>
+        </w:rPr>
+        <w:t>bookauthors</w:t>
+      </w:r>
+      <w:proofErr w:type="spellEnd"/>
+      <w:r>
+        <w:rPr>
+          <w:lang w:val="ru-RU"/>
+        </w:rPr>
+        <w:t>»</w:t>
+      </w:r>
+    </w:p>
+    <w:p>
+      <w:pPr>
+        <w:pStyle w:val="ListParagraph"/>
+        <w:numPr>
+          <w:ilvl w:val="0"/>
+          <w:numId w:val="8"/>
+        </w:numPr>
+        <w:rPr>
+          <w:lang w:val="ru-RU"/>
+        </w:rPr>
+      </w:pPr>
+      <w:proofErr w:type="spellStart"/>
+      <w:r>
+        <w:t>BookId</w:t>
+      </w:r>
+      <w:proofErr w:type="spellEnd"/>
+      <w:r>
+        <w:t xml:space="preserve"> – </w:t>
+      </w:r>
+      <w:r>
+        <w:rPr>
+          <w:lang w:val="ru-RU"/>
+        </w:rPr>
+        <w:t>ид книги</w:t>
+      </w:r>
+    </w:p>
+    <w:p>
+      <w:pPr>
+        <w:pStyle w:val="ListParagraph"/>
+        <w:numPr>
+          <w:ilvl w:val="0"/>
+          <w:numId w:val="8"/>
+        </w:numPr>
+        <w:rPr>
+          <w:lang w:val="ru-RU"/>
+        </w:rPr>
+      </w:pPr>
+      <w:proofErr w:type="spellStart"/>
+      <w:r>
+        <w:t>AuthorId</w:t>
+      </w:r>
+      <w:proofErr w:type="spellEnd"/>
+      <w:r>
+        <w:t xml:space="preserve"> – </w:t>
+      </w:r>
+      <w:r>
+        <w:rPr>
+          <w:lang w:val="ru-RU"/>
+        </w:rPr>
+        <w:t>ид автора</w:t>
+      </w:r>
+    </w:p>
+    <w:p>
+      <w:pPr>
+        <w:rPr>
+          <w:lang w:val="ru-RU"/>
+        </w:rPr>
+      </w:pPr>
+      <w:r>
+        <w:rPr>
+          <w:lang w:val="ru-RU"/>
+        </w:rPr>
+        <w:t>Таблица «</w:t>
+      </w:r>
+      <w:r>
+        <w:rPr>
+          <w:lang w:val="ru-RU"/>
+        </w:rPr>
+        <w:t>book</w:t>
+      </w:r>
+      <w:r>
+        <w:t>categories</w:t>
+      </w:r>
+      <w:r>
+        <w:rPr>
+          <w:lang w:val="ru-RU"/>
+        </w:rPr>
+        <w:t>»</w:t>
+      </w:r>
+    </w:p>
+    <w:p>
+      <w:pPr>
+        <w:pStyle w:val="ListParagraph"/>
+        <w:numPr>
+          <w:ilvl w:val="0"/>
+          <w:numId w:val="8"/>
+        </w:numPr>
+        <w:rPr>
+          <w:lang w:val="ru-RU"/>
+        </w:rPr>
+      </w:pPr>
+      <w:proofErr w:type="spellStart"/>
+      <w:r>
+        <w:t>BookId</w:t>
+      </w:r>
+      <w:proofErr w:type="spellEnd"/>
+      <w:r>
+        <w:t xml:space="preserve"> </w:t>
+      </w:r>
+      <w:r>
+        <w:t>–</w:t>
+      </w:r>
+      <w:r>
+        <w:t xml:space="preserve"> </w:t>
+      </w:r>
+      <w:r>
+        <w:rPr>
+          <w:lang w:val="ru-RU"/>
+        </w:rPr>
+        <w:t>ид книги</w:t>
+      </w:r>
+    </w:p>
+    <w:p>
+      <w:pPr>
+        <w:pStyle w:val="ListParagraph"/>
+        <w:numPr>
+          <w:ilvl w:val="0"/>
+          <w:numId w:val="8"/>
+        </w:numPr>
+        <w:rPr>
+          <w:lang w:val="ru-RU"/>
+        </w:rPr>
+      </w:pPr>
+      <w:proofErr w:type="spellStart"/>
+      <w:r>
+        <w:t>AuthorId</w:t>
+      </w:r>
+      <w:proofErr w:type="spellEnd"/>
+      <w:r>
+        <w:t xml:space="preserve"> </w:t>
+      </w:r>
+      <w:r>
+        <w:t>–</w:t>
+      </w:r>
+      <w:r>
+        <w:t xml:space="preserve"> </w:t>
+      </w:r>
+      <w:r>
+        <w:rPr>
+          <w:lang w:val="ru-RU"/>
+        </w:rPr>
+        <w:t>ид автора</w:t>
+      </w:r>
+      <w:bookmarkStart w:id="0" w:name="_GoBack"/>
+      <w:bookmarkEnd w:id="0"/>
+    </w:p>
+    <w:p>
+      <w:pPr>
+        <w:rPr>
+          <w:lang w:val="ru-RU"/>
+        </w:rPr>
+      </w:pPr>
+      <w:r>
+        <w:rPr>
+          <w:lang w:val="ru-RU"/>
+        </w:rPr>
         <w:t xml:space="preserve">Для работы с базами данных можно использовать следующие библиотеки, которые нужно установить: </w:t>
       </w:r>
     </w:p>
@@ -1111,7 +1687,7 @@
         </w:rPr>
         <w:t xml:space="preserve"> -  </w:t>
       </w:r>
-      <w:hyperlink r:id="rId8" w:history="1">
+      <w:hyperlink r:id="rId7" w:history="1">
         <w:r>
           <w:rPr>
             <w:rStyle w:val="Hyperlink"/>
@@ -1136,8 +1712,28 @@
       <w:proofErr w:type="spellEnd"/>
     </w:p>
     <w:p>
-      <w:r>
-        <w:t xml:space="preserve">pip install </w:t>
+      <w:pPr>
+        <w:rPr>
+          <w:lang w:val="ru-RU"/>
+        </w:rPr>
+      </w:pPr>
+      <w:r>
+        <w:t>pip</w:t>
+      </w:r>
+      <w:r>
+        <w:rPr>
+          <w:lang w:val="ru-RU"/>
+        </w:rPr>
+        <w:t xml:space="preserve"> </w:t>
+      </w:r>
+      <w:r>
+        <w:t>install</w:t>
+      </w:r>
+      <w:r>
+        <w:rPr>
+          <w:lang w:val="ru-RU"/>
+        </w:rPr>
+        <w:t xml:space="preserve"> </w:t>
       </w:r>
       <w:proofErr w:type="spellStart"/>
       <w:r>
@@ -1145,7 +1741,22 @@
       </w:r>
       <w:proofErr w:type="spellEnd"/>
       <w:r>
-        <w:t>-connector-python</w:t>
+        <w:rPr>
+          <w:lang w:val="ru-RU"/>
+        </w:rPr>
+        <w:t>-</w:t>
+      </w:r>
+      <w:r>
+        <w:t>connector</w:t>
+      </w:r>
+      <w:r>
+        <w:rPr>
+          <w:lang w:val="ru-RU"/>
+        </w:rPr>
+        <w:t>-</w:t>
+      </w:r>
+      <w:r>
+        <w:t>python</w:t>
       </w:r>
     </w:p>
     <w:p>
@@ -1171,7 +1782,6 @@
         <w:rPr>
           <w:lang w:val="ru-RU"/>
         </w:rPr>
-        <w:lastRenderedPageBreak/>
         <w:t xml:space="preserve">- crud.py : </w:t>
       </w:r>
       <w:r>
@@ -1377,7 +1987,7 @@
         </w:rPr>
         <w:t xml:space="preserve"> </w:t>
       </w:r>
-      <w:hyperlink r:id="rId9" w:history="1">
+      <w:hyperlink r:id="rId8" w:history="1">
         <w:r>
           <w:rPr>
             <w:rStyle w:val="Hyperlink"/>
@@ -1526,6 +2136,345 @@
     </w:lvl>
   </w:abstractNum>
   <w:abstractNum w:abstractNumId="1" w15:restartNumberingAfterBreak="0">
+    <w:nsid w:val="199173EA"/>
+    <w:multiLevelType w:val="hybridMultilevel"/>
+    <w:tmpl w:val="2F100982"/>
+    <w:lvl w:ilvl="0" w:tplc="08090001">
+      <w:start w:val="1"/>
+      <w:numFmt w:val="bullet"/>
+      <w:lvlText w:val=""/>
+      <w:lvlJc w:val="left"/>
+      <w:pPr>
+        <w:ind w:left="720" w:hanging="360"/>
+      </w:pPr>
+      <w:rPr>
+        <w:rFonts w:ascii="Symbol" w:hAnsi="Symbol" w:hint="default"/>
+      </w:rPr>
+    </w:lvl>
+    <w:lvl w:ilvl="1" w:tplc="08090003" w:tentative="1">
+      <w:start w:val="1"/>
+      <w:numFmt w:val="bullet"/>
+      <w:lvlText w:val="o"/>
+      <w:lvlJc w:val="left"/>
+      <w:pPr>
+        <w:ind w:left="1440" w:hanging="360"/>
+      </w:pPr>
+      <w:rPr>
+        <w:rFonts w:ascii="Courier New" w:hAnsi="Courier New" w:cs="Courier New" w:hint="default"/>
+      </w:rPr>
+    </w:lvl>
+    <w:lvl w:ilvl="2" w:tplc="08090005" w:tentative="1">
+      <w:start w:val="1"/>
+      <w:numFmt w:val="bullet"/>
+      <w:lvlText w:val=""/>
+      <w:lvlJc w:val="left"/>
+      <w:pPr>
+        <w:ind w:left="2160" w:hanging="360"/>
+      </w:pPr>
+      <w:rPr>
+        <w:rFonts w:ascii="Wingdings" w:hAnsi="Wingdings" w:hint="default"/>
+      </w:rPr>
+    </w:lvl>
+    <w:lvl w:ilvl="3" w:tplc="08090001" w:tentative="1">
+      <w:start w:val="1"/>
+      <w:numFmt w:val="bullet"/>
+      <w:lvlText w:val=""/>
+      <w:lvlJc w:val="left"/>
+      <w:pPr>
+        <w:ind w:left="2880" w:hanging="360"/>
+      </w:pPr>
+      <w:rPr>
+        <w:rFonts w:ascii="Symbol" w:hAnsi="Symbol" w:hint="default"/>
+      </w:rPr>
+    </w:lvl>
+    <w:lvl w:ilvl="4" w:tplc="08090003" w:tentative="1">
+      <w:start w:val="1"/>
+      <w:numFmt w:val="bullet"/>
+      <w:lvlText w:val="o"/>
+      <w:lvlJc w:val="left"/>
+      <w:pPr>
+        <w:ind w:left="3600" w:hanging="360"/>
+      </w:pPr>
+      <w:rPr>
+        <w:rFonts w:ascii="Courier New" w:hAnsi="Courier New" w:cs="Courier New" w:hint="default"/>
+      </w:rPr>
+    </w:lvl>
+    <w:lvl w:ilvl="5" w:tplc="08090005" w:tentative="1">
+      <w:start w:val="1"/>
+      <w:numFmt w:val="bullet"/>
+      <w:lvlText w:val=""/>
+      <w:lvlJc w:val="left"/>
+      <w:pPr>
+        <w:ind w:left="4320" w:hanging="360"/>
+      </w:pPr>
+      <w:rPr>
+        <w:rFonts w:ascii="Wingdings" w:hAnsi="Wingdings" w:hint="default"/>
+      </w:rPr>
+    </w:lvl>
+    <w:lvl w:ilvl="6" w:tplc="08090001" w:tentative="1">
+      <w:start w:val="1"/>
+      <w:numFmt w:val="bullet"/>
+      <w:lvlText w:val=""/>
+      <w:lvlJc w:val="left"/>
+      <w:pPr>
+        <w:ind w:left="5040" w:hanging="360"/>
+      </w:pPr>
+      <w:rPr>
+        <w:rFonts w:ascii="Symbol" w:hAnsi="Symbol" w:hint="default"/>
+      </w:rPr>
+    </w:lvl>
+    <w:lvl w:ilvl="7" w:tplc="08090003" w:tentative="1">
+      <w:start w:val="1"/>
+      <w:numFmt w:val="bullet"/>
+      <w:lvlText w:val="o"/>
+      <w:lvlJc w:val="left"/>
+      <w:pPr>
+        <w:ind w:left="5760" w:hanging="360"/>
+      </w:pPr>
+      <w:rPr>
+        <w:rFonts w:ascii="Courier New" w:hAnsi="Courier New" w:cs="Courier New" w:hint="default"/>
+      </w:rPr>
+    </w:lvl>
+    <w:lvl w:ilvl="8" w:tplc="08090005" w:tentative="1">
+      <w:start w:val="1"/>
+      <w:numFmt w:val="bullet"/>
+      <w:lvlText w:val=""/>
+      <w:lvlJc w:val="left"/>
+      <w:pPr>
+        <w:ind w:left="6480" w:hanging="360"/>
+      </w:pPr>
+      <w:rPr>
+        <w:rFonts w:ascii="Wingdings" w:hAnsi="Wingdings" w:hint="default"/>
+      </w:rPr>
+    </w:lvl>
+  </w:abstractNum>
+  <w:abstractNum w:abstractNumId="2" w15:restartNumberingAfterBreak="0">
+    <w:nsid w:val="24E34BC8"/>
+    <w:multiLevelType w:val="hybridMultilevel"/>
+    <w:tmpl w:val="DBF6EF66"/>
+    <w:lvl w:ilvl="0" w:tplc="08090001">
+      <w:start w:val="1"/>
+      <w:numFmt w:val="bullet"/>
+      <w:lvlText w:val=""/>
+      <w:lvlJc w:val="left"/>
+      <w:pPr>
+        <w:ind w:left="720" w:hanging="360"/>
+      </w:pPr>
+      <w:rPr>
+        <w:rFonts w:ascii="Symbol" w:hAnsi="Symbol" w:hint="default"/>
+      </w:rPr>
+    </w:lvl>
+    <w:lvl w:ilvl="1" w:tplc="08090003" w:tentative="1">
+      <w:start w:val="1"/>
+      <w:numFmt w:val="bullet"/>
+      <w:lvlText w:val="o"/>
+      <w:lvlJc w:val="left"/>
+      <w:pPr>
+        <w:ind w:left="1440" w:hanging="360"/>
+      </w:pPr>
+      <w:rPr>
+        <w:rFonts w:ascii="Courier New" w:hAnsi="Courier New" w:cs="Courier New" w:hint="default"/>
+      </w:rPr>
+    </w:lvl>
+    <w:lvl w:ilvl="2" w:tplc="08090005" w:tentative="1">
+      <w:start w:val="1"/>
+      <w:numFmt w:val="bullet"/>
+      <w:lvlText w:val=""/>
+      <w:lvlJc w:val="left"/>
+      <w:pPr>
+        <w:ind w:left="2160" w:hanging="360"/>
+      </w:pPr>
+      <w:rPr>
+        <w:rFonts w:ascii="Wingdings" w:hAnsi="Wingdings" w:hint="default"/>
+      </w:rPr>
+    </w:lvl>
+    <w:lvl w:ilvl="3" w:tplc="08090001" w:tentative="1">
+      <w:start w:val="1"/>
+      <w:numFmt w:val="bullet"/>
+      <w:lvlText w:val=""/>
+      <w:lvlJc w:val="left"/>
+      <w:pPr>
+        <w:ind w:left="2880" w:hanging="360"/>
+      </w:pPr>
+      <w:rPr>
+        <w:rFonts w:ascii="Symbol" w:hAnsi="Symbol" w:hint="default"/>
+      </w:rPr>
+    </w:lvl>
+    <w:lvl w:ilvl="4" w:tplc="08090003" w:tentative="1">
+      <w:start w:val="1"/>
+      <w:numFmt w:val="bullet"/>
+      <w:lvlText w:val="o"/>
+      <w:lvlJc w:val="left"/>
+      <w:pPr>
+        <w:ind w:left="3600" w:hanging="360"/>
+      </w:pPr>
+      <w:rPr>
+        <w:rFonts w:ascii="Courier New" w:hAnsi="Courier New" w:cs="Courier New" w:hint="default"/>
+      </w:rPr>
+    </w:lvl>
+    <w:lvl w:ilvl="5" w:tplc="08090005" w:tentative="1">
+      <w:start w:val="1"/>
+      <w:numFmt w:val="bullet"/>
+      <w:lvlText w:val=""/>
+      <w:lvlJc w:val="left"/>
+      <w:pPr>
+        <w:ind w:left="4320" w:hanging="360"/>
+      </w:pPr>
+      <w:rPr>
+        <w:rFonts w:ascii="Wingdings" w:hAnsi="Wingdings" w:hint="default"/>
+      </w:rPr>
+    </w:lvl>
+    <w:lvl w:ilvl="6" w:tplc="08090001" w:tentative="1">
+      <w:start w:val="1"/>
+      <w:numFmt w:val="bullet"/>
+      <w:lvlText w:val=""/>
+      <w:lvlJc w:val="left"/>
+      <w:pPr>
+        <w:ind w:left="5040" w:hanging="360"/>
+      </w:pPr>
+      <w:rPr>
+        <w:rFonts w:ascii="Symbol" w:hAnsi="Symbol" w:hint="default"/>
+      </w:rPr>
+    </w:lvl>
+    <w:lvl w:ilvl="7" w:tplc="08090003" w:tentative="1">
+      <w:start w:val="1"/>
+      <w:numFmt w:val="bullet"/>
+      <w:lvlText w:val="o"/>
+      <w:lvlJc w:val="left"/>
+      <w:pPr>
+        <w:ind w:left="5760" w:hanging="360"/>
+      </w:pPr>
+      <w:rPr>
+        <w:rFonts w:ascii="Courier New" w:hAnsi="Courier New" w:cs="Courier New" w:hint="default"/>
+      </w:rPr>
+    </w:lvl>
+    <w:lvl w:ilvl="8" w:tplc="08090005" w:tentative="1">
+      <w:start w:val="1"/>
+      <w:numFmt w:val="bullet"/>
+      <w:lvlText w:val=""/>
+      <w:lvlJc w:val="left"/>
+      <w:pPr>
+        <w:ind w:left="6480" w:hanging="360"/>
+      </w:pPr>
+      <w:rPr>
+        <w:rFonts w:ascii="Wingdings" w:hAnsi="Wingdings" w:hint="default"/>
+      </w:rPr>
+    </w:lvl>
+  </w:abstractNum>
+  <w:abstractNum w:abstractNumId="3" w15:restartNumberingAfterBreak="0">
+    <w:nsid w:val="3B03337B"/>
+    <w:multiLevelType w:val="hybridMultilevel"/>
+    <w:tmpl w:val="50ECC83C"/>
+    <w:lvl w:ilvl="0" w:tplc="08090001">
+      <w:start w:val="1"/>
+      <w:numFmt w:val="bullet"/>
+      <w:lvlText w:val=""/>
+      <w:lvlJc w:val="left"/>
+      <w:pPr>
+        <w:ind w:left="720" w:hanging="360"/>
+      </w:pPr>
+      <w:rPr>
+        <w:rFonts w:ascii="Symbol" w:hAnsi="Symbol" w:hint="default"/>
+      </w:rPr>
+    </w:lvl>
+    <w:lvl w:ilvl="1" w:tplc="08090003" w:tentative="1">
+      <w:start w:val="1"/>
+      <w:numFmt w:val="bullet"/>
+      <w:lvlText w:val="o"/>
+      <w:lvlJc w:val="left"/>
+      <w:pPr>
+        <w:ind w:left="1440" w:hanging="360"/>
+      </w:pPr>
+      <w:rPr>
+        <w:rFonts w:ascii="Courier New" w:hAnsi="Courier New" w:cs="Courier New" w:hint="default"/>
+      </w:rPr>
+    </w:lvl>
+    <w:lvl w:ilvl="2" w:tplc="08090005" w:tentative="1">
+      <w:start w:val="1"/>
+      <w:numFmt w:val="bullet"/>
+      <w:lvlText w:val=""/>
+      <w:lvlJc w:val="left"/>
+      <w:pPr>
+        <w:ind w:left="2160" w:hanging="360"/>
+      </w:pPr>
+      <w:rPr>
+        <w:rFonts w:ascii="Wingdings" w:hAnsi="Wingdings" w:hint="default"/>
+      </w:rPr>
+    </w:lvl>
+    <w:lvl w:ilvl="3" w:tplc="08090001" w:tentative="1">
+      <w:start w:val="1"/>
+      <w:numFmt w:val="bullet"/>
+      <w:lvlText w:val=""/>
+      <w:lvlJc w:val="left"/>
+      <w:pPr>
+        <w:ind w:left="2880" w:hanging="360"/>
+      </w:pPr>
+      <w:rPr>
+        <w:rFonts w:ascii="Symbol" w:hAnsi="Symbol" w:hint="default"/>
+      </w:rPr>
+    </w:lvl>
+    <w:lvl w:ilvl="4" w:tplc="08090003" w:tentative="1">
+      <w:start w:val="1"/>
+      <w:numFmt w:val="bullet"/>
+      <w:lvlText w:val="o"/>
+      <w:lvlJc w:val="left"/>
+      <w:pPr>
+        <w:ind w:left="3600" w:hanging="360"/>
+      </w:pPr>
+      <w:rPr>
+        <w:rFonts w:ascii="Courier New" w:hAnsi="Courier New" w:cs="Courier New" w:hint="default"/>
+      </w:rPr>
+    </w:lvl>
+    <w:lvl w:ilvl="5" w:tplc="08090005" w:tentative="1">
+      <w:start w:val="1"/>
+      <w:numFmt w:val="bullet"/>
+      <w:lvlText w:val=""/>
+      <w:lvlJc w:val="left"/>
+      <w:pPr>
+        <w:ind w:left="4320" w:hanging="360"/>
+      </w:pPr>
+      <w:rPr>
+        <w:rFonts w:ascii="Wingdings" w:hAnsi="Wingdings" w:hint="default"/>
+      </w:rPr>
+    </w:lvl>
+    <w:lvl w:ilvl="6" w:tplc="08090001" w:tentative="1">
+      <w:start w:val="1"/>
+      <w:numFmt w:val="bullet"/>
+      <w:lvlText w:val=""/>
+      <w:lvlJc w:val="left"/>
+      <w:pPr>
+        <w:ind w:left="5040" w:hanging="360"/>
+      </w:pPr>
+      <w:rPr>
+        <w:rFonts w:ascii="Symbol" w:hAnsi="Symbol" w:hint="default"/>
+      </w:rPr>
+    </w:lvl>
+    <w:lvl w:ilvl="7" w:tplc="08090003" w:tentative="1">
+      <w:start w:val="1"/>
+      <w:numFmt w:val="bullet"/>
+      <w:lvlText w:val="o"/>
+      <w:lvlJc w:val="left"/>
+      <w:pPr>
+        <w:ind w:left="5760" w:hanging="360"/>
+      </w:pPr>
+      <w:rPr>
+        <w:rFonts w:ascii="Courier New" w:hAnsi="Courier New" w:cs="Courier New" w:hint="default"/>
+      </w:rPr>
+    </w:lvl>
+    <w:lvl w:ilvl="8" w:tplc="08090005" w:tentative="1">
+      <w:start w:val="1"/>
+      <w:numFmt w:val="bullet"/>
+      <w:lvlText w:val=""/>
+      <w:lvlJc w:val="left"/>
+      <w:pPr>
+        <w:ind w:left="6480" w:hanging="360"/>
+      </w:pPr>
+      <w:rPr>
+        <w:rFonts w:ascii="Wingdings" w:hAnsi="Wingdings" w:hint="default"/>
+      </w:rPr>
+    </w:lvl>
+  </w:abstractNum>
+  <w:abstractNum w:abstractNumId="4" w15:restartNumberingAfterBreak="0">
     <w:nsid w:val="42CD6E6B"/>
     <w:multiLevelType w:val="hybridMultilevel"/>
     <w:tmpl w:val="2E84DEC4"/>
@@ -1614,7 +2563,7 @@
       </w:pPr>
     </w:lvl>
   </w:abstractNum>
-  <w:abstractNum w:abstractNumId="2" w15:restartNumberingAfterBreak="0">
+  <w:abstractNum w:abstractNumId="5" w15:restartNumberingAfterBreak="0">
     <w:nsid w:val="69DD170C"/>
     <w:multiLevelType w:val="hybridMultilevel"/>
     <w:tmpl w:val="BACC958E"/>
@@ -1727,7 +2676,120 @@
       </w:rPr>
     </w:lvl>
   </w:abstractNum>
-  <w:abstractNum w:abstractNumId="3" w15:restartNumberingAfterBreak="0">
+  <w:abstractNum w:abstractNumId="6" w15:restartNumberingAfterBreak="0">
+    <w:nsid w:val="78FC3B00"/>
+    <w:multiLevelType w:val="hybridMultilevel"/>
+    <w:tmpl w:val="731C77E4"/>
+    <w:lvl w:ilvl="0" w:tplc="08090001">
+      <w:start w:val="1"/>
+      <w:numFmt w:val="bullet"/>
+      <w:lvlText w:val=""/>
+      <w:lvlJc w:val="left"/>
+      <w:pPr>
+        <w:ind w:left="720" w:hanging="360"/>
+      </w:pPr>
+      <w:rPr>
+        <w:rFonts w:ascii="Symbol" w:hAnsi="Symbol" w:hint="default"/>
+      </w:rPr>
+    </w:lvl>
+    <w:lvl w:ilvl="1" w:tplc="08090003" w:tentative="1">
+      <w:start w:val="1"/>
+      <w:numFmt w:val="bullet"/>
+      <w:lvlText w:val="o"/>
+      <w:lvlJc w:val="left"/>
+      <w:pPr>
+        <w:ind w:left="1440" w:hanging="360"/>
+      </w:pPr>
+      <w:rPr>
+        <w:rFonts w:ascii="Courier New" w:hAnsi="Courier New" w:cs="Courier New" w:hint="default"/>
+      </w:rPr>
+    </w:lvl>
+    <w:lvl w:ilvl="2" w:tplc="08090005" w:tentative="1">
+      <w:start w:val="1"/>
+      <w:numFmt w:val="bullet"/>
+      <w:lvlText w:val=""/>
+      <w:lvlJc w:val="left"/>
+      <w:pPr>
+        <w:ind w:left="2160" w:hanging="360"/>
+      </w:pPr>
+      <w:rPr>
+        <w:rFonts w:ascii="Wingdings" w:hAnsi="Wingdings" w:hint="default"/>
+      </w:rPr>
+    </w:lvl>
+    <w:lvl w:ilvl="3" w:tplc="08090001" w:tentative="1">
+      <w:start w:val="1"/>
+      <w:numFmt w:val="bullet"/>
+      <w:lvlText w:val=""/>
+      <w:lvlJc w:val="left"/>
+      <w:pPr>
+        <w:ind w:left="2880" w:hanging="360"/>
+      </w:pPr>
+      <w:rPr>
+        <w:rFonts w:ascii="Symbol" w:hAnsi="Symbol" w:hint="default"/>
+      </w:rPr>
+    </w:lvl>
+    <w:lvl w:ilvl="4" w:tplc="08090003" w:tentative="1">
+      <w:start w:val="1"/>
+      <w:numFmt w:val="bullet"/>
+      <w:lvlText w:val="o"/>
+      <w:lvlJc w:val="left"/>
+      <w:pPr>
+        <w:ind w:left="3600" w:hanging="360"/>
+      </w:pPr>
+      <w:rPr>
+        <w:rFonts w:ascii="Courier New" w:hAnsi="Courier New" w:cs="Courier New" w:hint="default"/>
+      </w:rPr>
+    </w:lvl>
+    <w:lvl w:ilvl="5" w:tplc="08090005" w:tentative="1">
+      <w:start w:val="1"/>
+      <w:numFmt w:val="bullet"/>
+      <w:lvlText w:val=""/>
+      <w:lvlJc w:val="left"/>
+      <w:pPr>
+        <w:ind w:left="4320" w:hanging="360"/>
+      </w:pPr>
+      <w:rPr>
+        <w:rFonts w:ascii="Wingdings" w:hAnsi="Wingdings" w:hint="default"/>
+      </w:rPr>
+    </w:lvl>
+    <w:lvl w:ilvl="6" w:tplc="08090001" w:tentative="1">
+      <w:start w:val="1"/>
+      <w:numFmt w:val="bullet"/>
+      <w:lvlText w:val=""/>
+      <w:lvlJc w:val="left"/>
+      <w:pPr>
+        <w:ind w:left="5040" w:hanging="360"/>
+      </w:pPr>
+      <w:rPr>
+        <w:rFonts w:ascii="Symbol" w:hAnsi="Symbol" w:hint="default"/>
+      </w:rPr>
+    </w:lvl>
+    <w:lvl w:ilvl="7" w:tplc="08090003" w:tentative="1">
+      <w:start w:val="1"/>
+      <w:numFmt w:val="bullet"/>
+      <w:lvlText w:val="o"/>
+      <w:lvlJc w:val="left"/>
+      <w:pPr>
+        <w:ind w:left="5760" w:hanging="360"/>
+      </w:pPr>
+      <w:rPr>
+        <w:rFonts w:ascii="Courier New" w:hAnsi="Courier New" w:cs="Courier New" w:hint="default"/>
+      </w:rPr>
+    </w:lvl>
+    <w:lvl w:ilvl="8" w:tplc="08090005" w:tentative="1">
+      <w:start w:val="1"/>
+      <w:numFmt w:val="bullet"/>
+      <w:lvlText w:val=""/>
+      <w:lvlJc w:val="left"/>
+      <w:pPr>
+        <w:ind w:left="6480" w:hanging="360"/>
+      </w:pPr>
+      <w:rPr>
+        <w:rFonts w:ascii="Wingdings" w:hAnsi="Wingdings" w:hint="default"/>
+      </w:rPr>
+    </w:lvl>
+  </w:abstractNum>
+  <w:abstractNum w:abstractNumId="7" w15:restartNumberingAfterBreak="0">
     <w:nsid w:val="7E717AA0"/>
     <w:multiLevelType w:val="hybridMultilevel"/>
     <w:tmpl w:val="DD2C8288"/>
@@ -1841,16 +2903,28 @@
     </w:lvl>
   </w:abstractNum>
   <w:num w:numId="1">
-    <w:abstractNumId w:val="2"/>
+    <w:abstractNumId w:val="5"/>
   </w:num>
   <w:num w:numId="2">
     <w:abstractNumId w:val="0"/>
   </w:num>
   <w:num w:numId="3">
+    <w:abstractNumId w:val="4"/>
+  </w:num>
+  <w:num w:numId="4">
+    <w:abstractNumId w:val="7"/>
+  </w:num>
+  <w:num w:numId="5">
+    <w:abstractNumId w:val="3"/>
+  </w:num>
+  <w:num w:numId="6">
     <w:abstractNumId w:val="1"/>
   </w:num>
-  <w:num w:numId="4">
-    <w:abstractNumId w:val="3"/>
+  <w:num w:numId="7">
+    <w:abstractNumId w:val="2"/>
+  </w:num>
+  <w:num w:numId="8">
+    <w:abstractNumId w:val="6"/>
   </w:num>
 </w:numbering>
 </file>
